--- a/ClickUpAdventurers/Assets/_ClickUpAdventurers/Docs/ImplementationWorkflow.docx
+++ b/ClickUpAdventurers/Assets/_ClickUpAdventurers/Docs/ImplementationWorkflow.docx
@@ -40,10 +40,24 @@
           <w:ilvl w:val="0"/>
           <w:numId w:val="2"/>
         </w:numPr>
-      </w:pPr>
-      <w:r>
-        <w:t>Create the project and push to github</w:t>
-      </w:r>
+        <w:rPr>
+          <w:color w:val="70AD47" w:themeColor="accent6"/>
+        </w:rPr>
+      </w:pPr>
+      <w:r>
+        <w:rPr>
+          <w:color w:val="70AD47" w:themeColor="accent6"/>
+        </w:rPr>
+        <w:t xml:space="preserve">Create the project and push to </w:t>
+      </w:r>
+      <w:proofErr w:type="spellStart"/>
+      <w:r>
+        <w:rPr>
+          <w:color w:val="70AD47" w:themeColor="accent6"/>
+        </w:rPr>
+        <w:t>github</w:t>
+      </w:r>
+      <w:proofErr w:type="spellEnd"/>
     </w:p>
     <w:p>
       <w:pPr>
@@ -52,8 +66,14 @@
           <w:ilvl w:val="0"/>
           <w:numId w:val="2"/>
         </w:numPr>
-      </w:pPr>
-      <w:r>
+        <w:rPr>
+          <w:color w:val="70AD47" w:themeColor="accent6"/>
+        </w:rPr>
+      </w:pPr>
+      <w:r>
+        <w:rPr>
+          <w:color w:val="70AD47" w:themeColor="accent6"/>
+        </w:rPr>
         <w:t>Find out ways to quickly test program on android</w:t>
       </w:r>
     </w:p>
@@ -102,8 +122,13 @@
         </w:numPr>
       </w:pPr>
       <w:r>
-        <w:t>shooting with accuracy like in crosscode</w:t>
-      </w:r>
+        <w:t xml:space="preserve">shooting with accuracy like in </w:t>
+      </w:r>
+      <w:proofErr w:type="spellStart"/>
+      <w:r>
+        <w:t>crosscode</w:t>
+      </w:r>
+      <w:proofErr w:type="spellEnd"/>
     </w:p>
     <w:p>
       <w:pPr>
@@ -126,8 +151,13 @@
         </w:numPr>
       </w:pPr>
       <w:r>
-        <w:t>Enemy spawner</w:t>
-      </w:r>
+        <w:t xml:space="preserve">Enemy </w:t>
+      </w:r>
+      <w:proofErr w:type="spellStart"/>
+      <w:r>
+        <w:t>spawner</w:t>
+      </w:r>
+      <w:proofErr w:type="spellEnd"/>
     </w:p>
     <w:p>
       <w:pPr>
@@ -381,7 +411,15 @@
         </w:numPr>
       </w:pPr>
       <w:r>
-        <w:t>implement quest behaviour and make it easy to change a certain quest</w:t>
+        <w:t xml:space="preserve">implement quest </w:t>
+      </w:r>
+      <w:proofErr w:type="spellStart"/>
+      <w:r>
+        <w:t>behaviour</w:t>
+      </w:r>
+      <w:proofErr w:type="spellEnd"/>
+      <w:r>
+        <w:t xml:space="preserve"> and make it easy to change a certain quest</w:t>
       </w:r>
     </w:p>
     <w:p>

--- a/ClickUpAdventurers/Assets/_ClickUpAdventurers/Docs/ImplementationWorkflow.docx
+++ b/ClickUpAdventurers/Assets/_ClickUpAdventurers/Docs/ImplementationWorkflow.docx
@@ -84,8 +84,14 @@
           <w:ilvl w:val="0"/>
           <w:numId w:val="2"/>
         </w:numPr>
-      </w:pPr>
-      <w:r>
+        <w:rPr>
+          <w:color w:val="70AD47" w:themeColor="accent6"/>
+        </w:rPr>
+      </w:pPr>
+      <w:r>
+        <w:rPr>
+          <w:color w:val="70AD47" w:themeColor="accent6"/>
+        </w:rPr>
         <w:t>Write up a technical document regarding the implementation of the project (classes, relationships, what each class does, ways to implement some features). At the start it only needs to be an overview, you can edit it afterwards</w:t>
       </w:r>
     </w:p>
@@ -108,8 +114,14 @@
           <w:ilvl w:val="1"/>
           <w:numId w:val="2"/>
         </w:numPr>
-      </w:pPr>
-      <w:r>
+        <w:rPr>
+          <w:color w:val="70AD47" w:themeColor="accent6"/>
+        </w:rPr>
+      </w:pPr>
+      <w:r>
+        <w:rPr>
+          <w:color w:val="70AD47" w:themeColor="accent6"/>
+        </w:rPr>
         <w:t>Archer</w:t>
       </w:r>
     </w:p>
@@ -120,12 +132,21 @@
           <w:ilvl w:val="2"/>
           <w:numId w:val="2"/>
         </w:numPr>
-      </w:pPr>
-      <w:r>
+        <w:rPr>
+          <w:color w:val="70AD47" w:themeColor="accent6"/>
+        </w:rPr>
+      </w:pPr>
+      <w:r>
+        <w:rPr>
+          <w:color w:val="70AD47" w:themeColor="accent6"/>
+        </w:rPr>
         <w:t xml:space="preserve">shooting with accuracy like in </w:t>
       </w:r>
       <w:proofErr w:type="spellStart"/>
       <w:r>
+        <w:rPr>
+          <w:color w:val="70AD47" w:themeColor="accent6"/>
+        </w:rPr>
         <w:t>crosscode</w:t>
       </w:r>
       <w:proofErr w:type="spellEnd"/>
@@ -137,8 +158,14 @@
           <w:ilvl w:val="2"/>
           <w:numId w:val="2"/>
         </w:numPr>
-      </w:pPr>
-      <w:r>
+        <w:rPr>
+          <w:color w:val="70AD47" w:themeColor="accent6"/>
+        </w:rPr>
+      </w:pPr>
+      <w:r>
+        <w:rPr>
+          <w:color w:val="70AD47" w:themeColor="accent6"/>
+        </w:rPr>
         <w:t>cooldown time</w:t>
       </w:r>
     </w:p>
@@ -168,7 +195,13 @@
         </w:numPr>
       </w:pPr>
       <w:r>
-        <w:t>create an enemy template (hp, speed, damage, gold on kill)</w:t>
+        <w:rPr>
+          <w:color w:val="70AD47" w:themeColor="accent6"/>
+        </w:rPr>
+        <w:t>create an enemy template (hp, speed, damage</w:t>
+      </w:r>
+      <w:r>
+        <w:t>, gold on kill)</w:t>
       </w:r>
     </w:p>
     <w:p>
@@ -180,6 +213,9 @@
         </w:numPr>
       </w:pPr>
       <w:r>
+        <w:rPr>
+          <w:color w:val="70AD47" w:themeColor="accent6"/>
+        </w:rPr>
         <w:t>spawn it randomly from different sides of the screen</w:t>
       </w:r>
     </w:p>
@@ -190,8 +226,14 @@
           <w:ilvl w:val="1"/>
           <w:numId w:val="2"/>
         </w:numPr>
-      </w:pPr>
-      <w:r>
+        <w:rPr>
+          <w:color w:val="70AD47" w:themeColor="accent6"/>
+        </w:rPr>
+      </w:pPr>
+      <w:r>
+        <w:rPr>
+          <w:color w:val="70AD47" w:themeColor="accent6"/>
+        </w:rPr>
         <w:t>Warrior</w:t>
       </w:r>
     </w:p>
@@ -202,11 +244,20 @@
           <w:ilvl w:val="2"/>
           <w:numId w:val="2"/>
         </w:numPr>
-      </w:pPr>
-      <w:r>
+        <w:rPr>
+          <w:color w:val="70AD47" w:themeColor="accent6"/>
+        </w:rPr>
+      </w:pPr>
+      <w:r>
+        <w:rPr>
+          <w:color w:val="70AD47" w:themeColor="accent6"/>
+        </w:rPr>
         <w:t>shield that breaks and game over message</w:t>
       </w:r>
       <w:r>
+        <w:rPr>
+          <w:color w:val="70AD47" w:themeColor="accent6"/>
+        </w:rPr>
         <w:t xml:space="preserve"> (debug.log)</w:t>
       </w:r>
     </w:p>

--- a/ClickUpAdventurers/Assets/_ClickUpAdventurers/Docs/ImplementationWorkflow.docx
+++ b/ClickUpAdventurers/Assets/_ClickUpAdventurers/Docs/ImplementationWorkflow.docx
@@ -102,8 +102,14 @@
           <w:ilvl w:val="0"/>
           <w:numId w:val="2"/>
         </w:numPr>
-      </w:pPr>
-      <w:r>
+        <w:rPr>
+          <w:color w:val="70AD47" w:themeColor="accent6"/>
+        </w:rPr>
+      </w:pPr>
+      <w:r>
+        <w:rPr>
+          <w:color w:val="70AD47" w:themeColor="accent6"/>
+        </w:rPr>
         <w:t>Battle implementation</w:t>
       </w:r>
     </w:p>
@@ -176,12 +182,21 @@
           <w:ilvl w:val="1"/>
           <w:numId w:val="2"/>
         </w:numPr>
-      </w:pPr>
-      <w:r>
+        <w:rPr>
+          <w:color w:val="70AD47" w:themeColor="accent6"/>
+        </w:rPr>
+      </w:pPr>
+      <w:r>
+        <w:rPr>
+          <w:color w:val="70AD47" w:themeColor="accent6"/>
+        </w:rPr>
         <w:t xml:space="preserve">Enemy </w:t>
       </w:r>
       <w:proofErr w:type="spellStart"/>
       <w:r>
+        <w:rPr>
+          <w:color w:val="70AD47" w:themeColor="accent6"/>
+        </w:rPr>
         <w:t>spawner</w:t>
       </w:r>
       <w:proofErr w:type="spellEnd"/>
@@ -193,15 +208,15 @@
           <w:ilvl w:val="2"/>
           <w:numId w:val="2"/>
         </w:numPr>
-      </w:pPr>
-      <w:r>
-        <w:rPr>
-          <w:color w:val="70AD47" w:themeColor="accent6"/>
-        </w:rPr>
-        <w:t>create an enemy template (hp, speed, damage</w:t>
-      </w:r>
-      <w:r>
-        <w:t>, gold on kill)</w:t>
+        <w:rPr>
+          <w:color w:val="70AD47" w:themeColor="accent6"/>
+        </w:rPr>
+      </w:pPr>
+      <w:r>
+        <w:rPr>
+          <w:color w:val="70AD47" w:themeColor="accent6"/>
+        </w:rPr>
+        <w:t>create an enemy template (hp, speed, damage, gold on kill)</w:t>
       </w:r>
     </w:p>
     <w:p>
@@ -211,6 +226,9 @@
           <w:ilvl w:val="2"/>
           <w:numId w:val="2"/>
         </w:numPr>
+        <w:rPr>
+          <w:color w:val="70AD47" w:themeColor="accent6"/>
+        </w:rPr>
       </w:pPr>
       <w:r>
         <w:rPr>
@@ -268,8 +286,14 @@
           <w:ilvl w:val="1"/>
           <w:numId w:val="2"/>
         </w:numPr>
-      </w:pPr>
-      <w:r>
+        <w:rPr>
+          <w:color w:val="70AD47" w:themeColor="accent6"/>
+        </w:rPr>
+      </w:pPr>
+      <w:r>
+        <w:rPr>
+          <w:color w:val="70AD47" w:themeColor="accent6"/>
+        </w:rPr>
         <w:t>Looter</w:t>
       </w:r>
     </w:p>
@@ -280,8 +304,14 @@
           <w:ilvl w:val="2"/>
           <w:numId w:val="2"/>
         </w:numPr>
-      </w:pPr>
-      <w:r>
+        <w:rPr>
+          <w:color w:val="70AD47" w:themeColor="accent6"/>
+        </w:rPr>
+      </w:pPr>
+      <w:r>
+        <w:rPr>
+          <w:color w:val="70AD47" w:themeColor="accent6"/>
+        </w:rPr>
         <w:t>change between controllable characters (archer and looter at the moment)</w:t>
       </w:r>
     </w:p>
@@ -292,8 +322,14 @@
           <w:ilvl w:val="2"/>
           <w:numId w:val="2"/>
         </w:numPr>
-      </w:pPr>
-      <w:r>
+        <w:rPr>
+          <w:color w:val="70AD47" w:themeColor="accent6"/>
+        </w:rPr>
+      </w:pPr>
+      <w:r>
+        <w:rPr>
+          <w:color w:val="70AD47" w:themeColor="accent6"/>
+        </w:rPr>
         <w:t>if looter is selected send him in the direction that you tap</w:t>
       </w:r>
     </w:p>
@@ -304,8 +340,14 @@
           <w:ilvl w:val="2"/>
           <w:numId w:val="2"/>
         </w:numPr>
-      </w:pPr>
-      <w:r>
+        <w:rPr>
+          <w:color w:val="70AD47" w:themeColor="accent6"/>
+        </w:rPr>
+      </w:pPr>
+      <w:r>
+        <w:rPr>
+          <w:color w:val="70AD47" w:themeColor="accent6"/>
+        </w:rPr>
         <w:t>spend a couple of seconds for each enemy gather point</w:t>
       </w:r>
     </w:p>
@@ -316,8 +358,14 @@
           <w:ilvl w:val="2"/>
           <w:numId w:val="2"/>
         </w:numPr>
-      </w:pPr>
-      <w:r>
+        <w:rPr>
+          <w:color w:val="70AD47" w:themeColor="accent6"/>
+        </w:rPr>
+      </w:pPr>
+      <w:r>
+        <w:rPr>
+          <w:color w:val="70AD47" w:themeColor="accent6"/>
+        </w:rPr>
         <w:t>at the moment he gets back add the loot to the score/stash (can't decrease if game over)</w:t>
       </w:r>
     </w:p>
@@ -328,8 +376,14 @@
           <w:ilvl w:val="1"/>
           <w:numId w:val="2"/>
         </w:numPr>
-      </w:pPr>
-      <w:r>
+        <w:rPr>
+          <w:color w:val="70AD47" w:themeColor="accent6"/>
+        </w:rPr>
+      </w:pPr>
+      <w:r>
+        <w:rPr>
+          <w:color w:val="70AD47" w:themeColor="accent6"/>
+        </w:rPr>
         <w:t>Enemy</w:t>
       </w:r>
     </w:p>
@@ -340,8 +394,14 @@
           <w:ilvl w:val="2"/>
           <w:numId w:val="2"/>
         </w:numPr>
-      </w:pPr>
-      <w:r>
+        <w:rPr>
+          <w:color w:val="70AD47" w:themeColor="accent6"/>
+        </w:rPr>
+      </w:pPr>
+      <w:r>
+        <w:rPr>
+          <w:color w:val="70AD47" w:themeColor="accent6"/>
+        </w:rPr>
         <w:t>attack looter if he is looting</w:t>
       </w:r>
     </w:p>
@@ -352,8 +412,14 @@
           <w:ilvl w:val="1"/>
           <w:numId w:val="2"/>
         </w:numPr>
-      </w:pPr>
-      <w:r>
+        <w:rPr>
+          <w:color w:val="70AD47" w:themeColor="accent6"/>
+        </w:rPr>
+      </w:pPr>
+      <w:r>
+        <w:rPr>
+          <w:color w:val="70AD47" w:themeColor="accent6"/>
+        </w:rPr>
         <w:t>Looter</w:t>
       </w:r>
     </w:p>
@@ -364,8 +430,14 @@
           <w:ilvl w:val="2"/>
           <w:numId w:val="2"/>
         </w:numPr>
-      </w:pPr>
-      <w:r>
+        <w:rPr>
+          <w:color w:val="70AD47" w:themeColor="accent6"/>
+        </w:rPr>
+      </w:pPr>
+      <w:r>
+        <w:rPr>
+          <w:color w:val="70AD47" w:themeColor="accent6"/>
+        </w:rPr>
         <w:t>death/retreat if too many enemies attack him</w:t>
       </w:r>
     </w:p>
@@ -376,8 +448,14 @@
           <w:ilvl w:val="1"/>
           <w:numId w:val="2"/>
         </w:numPr>
-      </w:pPr>
-      <w:r>
+        <w:rPr>
+          <w:color w:val="70AD47" w:themeColor="accent6"/>
+        </w:rPr>
+      </w:pPr>
+      <w:r>
+        <w:rPr>
+          <w:color w:val="70AD47" w:themeColor="accent6"/>
+        </w:rPr>
         <w:t>Mage</w:t>
       </w:r>
     </w:p>
@@ -388,8 +466,14 @@
           <w:ilvl w:val="2"/>
           <w:numId w:val="2"/>
         </w:numPr>
-      </w:pPr>
-      <w:r>
+        <w:rPr>
+          <w:color w:val="70AD47" w:themeColor="accent6"/>
+        </w:rPr>
+      </w:pPr>
+      <w:r>
+        <w:rPr>
+          <w:color w:val="70AD47" w:themeColor="accent6"/>
+        </w:rPr>
         <w:t>shoot energy balls</w:t>
       </w:r>
     </w:p>
@@ -400,8 +484,14 @@
           <w:ilvl w:val="2"/>
           <w:numId w:val="2"/>
         </w:numPr>
-      </w:pPr>
-      <w:r>
+        <w:rPr>
+          <w:color w:val="70AD47" w:themeColor="accent6"/>
+        </w:rPr>
+      </w:pPr>
+      <w:r>
+        <w:rPr>
+          <w:color w:val="70AD47" w:themeColor="accent6"/>
+        </w:rPr>
         <w:t>cast time</w:t>
       </w:r>
     </w:p>
@@ -412,8 +502,14 @@
           <w:ilvl w:val="1"/>
           <w:numId w:val="2"/>
         </w:numPr>
-      </w:pPr>
-      <w:r>
+        <w:rPr>
+          <w:color w:val="70AD47" w:themeColor="accent6"/>
+        </w:rPr>
+      </w:pPr>
+      <w:r>
+        <w:rPr>
+          <w:color w:val="70AD47" w:themeColor="accent6"/>
+        </w:rPr>
         <w:t>Pause system</w:t>
       </w:r>
     </w:p>
@@ -424,8 +520,14 @@
           <w:ilvl w:val="0"/>
           <w:numId w:val="2"/>
         </w:numPr>
-      </w:pPr>
-      <w:r>
+        <w:rPr>
+          <w:color w:val="70AD47" w:themeColor="accent6"/>
+        </w:rPr>
+      </w:pPr>
+      <w:r>
+        <w:rPr>
+          <w:color w:val="70AD47" w:themeColor="accent6"/>
+        </w:rPr>
         <w:t>Main scene</w:t>
       </w:r>
     </w:p>
@@ -436,8 +538,14 @@
           <w:ilvl w:val="1"/>
           <w:numId w:val="2"/>
         </w:numPr>
-      </w:pPr>
-      <w:r>
+        <w:rPr>
+          <w:color w:val="70AD47" w:themeColor="accent6"/>
+        </w:rPr>
+      </w:pPr>
+      <w:r>
+        <w:rPr>
+          <w:color w:val="70AD47" w:themeColor="accent6"/>
+        </w:rPr>
         <w:t>at the moment it will have a button that loads the quest scene, in the future it will be like the main road of the city and you can go to multiple places from here</w:t>
       </w:r>
     </w:p>
@@ -460,16 +568,28 @@
           <w:ilvl w:val="1"/>
           <w:numId w:val="2"/>
         </w:numPr>
-      </w:pPr>
-      <w:r>
+        <w:rPr>
+          <w:color w:val="70AD47" w:themeColor="accent6"/>
+        </w:rPr>
+      </w:pPr>
+      <w:r>
+        <w:rPr>
+          <w:color w:val="70AD47" w:themeColor="accent6"/>
+        </w:rPr>
         <w:t xml:space="preserve">implement quest </w:t>
       </w:r>
       <w:proofErr w:type="spellStart"/>
       <w:r>
+        <w:rPr>
+          <w:color w:val="70AD47" w:themeColor="accent6"/>
+        </w:rPr>
         <w:t>behaviour</w:t>
       </w:r>
       <w:proofErr w:type="spellEnd"/>
       <w:r>
+        <w:rPr>
+          <w:color w:val="70AD47" w:themeColor="accent6"/>
+        </w:rPr>
         <w:t xml:space="preserve"> and make it easy to change a certain quest</w:t>
       </w:r>
     </w:p>
@@ -482,21 +602,36 @@
         </w:numPr>
       </w:pPr>
       <w:r>
-        <w:t>a quest should have: info/flavor text, monsters encountered, rank, reward, star ranking</w:t>
-      </w:r>
-    </w:p>
-    <w:p>
-      <w:pPr>
-        <w:pStyle w:val="ListParagraph"/>
-        <w:numPr>
-          <w:ilvl w:val="1"/>
-          <w:numId w:val="2"/>
-        </w:numPr>
-      </w:pPr>
-      <w:r>
+        <w:rPr>
+          <w:color w:val="70AD47" w:themeColor="accent6"/>
+        </w:rPr>
+        <w:t>a quest should have: info/flavor text, monsters encountered, rank, reward</w:t>
+      </w:r>
+      <w:r>
+        <w:t>, star ranking</w:t>
+      </w:r>
+    </w:p>
+    <w:p>
+      <w:pPr>
+        <w:pStyle w:val="ListParagraph"/>
+        <w:numPr>
+          <w:ilvl w:val="1"/>
+          <w:numId w:val="2"/>
+        </w:numPr>
+        <w:rPr>
+          <w:color w:val="70AD47" w:themeColor="accent6"/>
+        </w:rPr>
+      </w:pPr>
+      <w:r>
+        <w:rPr>
+          <w:color w:val="70AD47" w:themeColor="accent6"/>
+        </w:rPr>
         <w:t>canvas that displays all quests information</w:t>
       </w:r>
       <w:r>
+        <w:rPr>
+          <w:color w:val="70AD47" w:themeColor="accent6"/>
+        </w:rPr>
         <w:t xml:space="preserve"> </w:t>
       </w:r>
     </w:p>
@@ -507,8 +642,14 @@
           <w:ilvl w:val="1"/>
           <w:numId w:val="2"/>
         </w:numPr>
-      </w:pPr>
-      <w:r>
+        <w:rPr>
+          <w:color w:val="70AD47" w:themeColor="accent6"/>
+        </w:rPr>
+      </w:pPr>
+      <w:r>
+        <w:rPr>
+          <w:color w:val="70AD47" w:themeColor="accent6"/>
+        </w:rPr>
         <w:t>load battle scene based on quest selected</w:t>
       </w:r>
     </w:p>
@@ -531,8 +672,14 @@
           <w:ilvl w:val="1"/>
           <w:numId w:val="2"/>
         </w:numPr>
-      </w:pPr>
-      <w:r>
+        <w:rPr>
+          <w:color w:val="70AD47" w:themeColor="accent6"/>
+        </w:rPr>
+      </w:pPr>
+      <w:r>
+        <w:rPr>
+          <w:color w:val="70AD47" w:themeColor="accent6"/>
+        </w:rPr>
         <w:t>spawn waves of enemies based on quest selected</w:t>
       </w:r>
     </w:p>

--- a/ClickUpAdventurers/Assets/_ClickUpAdventurers/Docs/ImplementationWorkflow.docx
+++ b/ClickUpAdventurers/Assets/_ClickUpAdventurers/Docs/ImplementationWorkflow.docx
@@ -556,8 +556,14 @@
           <w:ilvl w:val="0"/>
           <w:numId w:val="2"/>
         </w:numPr>
-      </w:pPr>
-      <w:r>
+        <w:rPr>
+          <w:color w:val="70AD47" w:themeColor="accent6"/>
+        </w:rPr>
+      </w:pPr>
+      <w:r>
+        <w:rPr>
+          <w:color w:val="70AD47" w:themeColor="accent6"/>
+        </w:rPr>
         <w:t>Quest scene</w:t>
       </w:r>
     </w:p>
@@ -600,15 +606,15 @@
           <w:ilvl w:val="2"/>
           <w:numId w:val="2"/>
         </w:numPr>
-      </w:pPr>
-      <w:r>
-        <w:rPr>
-          <w:color w:val="70AD47" w:themeColor="accent6"/>
-        </w:rPr>
-        <w:t>a quest should have: info/flavor text, monsters encountered, rank, reward</w:t>
-      </w:r>
-      <w:r>
-        <w:t>, star ranking</w:t>
+        <w:rPr>
+          <w:color w:val="70AD47" w:themeColor="accent6"/>
+        </w:rPr>
+      </w:pPr>
+      <w:r>
+        <w:rPr>
+          <w:color w:val="70AD47" w:themeColor="accent6"/>
+        </w:rPr>
+        <w:t>a quest should have: info/flavor text, monsters encountered, rank, reward, star ranking</w:t>
       </w:r>
     </w:p>
     <w:p>
@@ -660,8 +666,14 @@
           <w:ilvl w:val="0"/>
           <w:numId w:val="2"/>
         </w:numPr>
-      </w:pPr>
-      <w:r>
+        <w:rPr>
+          <w:color w:val="70AD47" w:themeColor="accent6"/>
+        </w:rPr>
+      </w:pPr>
+      <w:r>
+        <w:rPr>
+          <w:color w:val="70AD47" w:themeColor="accent6"/>
+        </w:rPr>
         <w:t>Battle</w:t>
       </w:r>
     </w:p>
@@ -690,8 +702,14 @@
           <w:ilvl w:val="1"/>
           <w:numId w:val="2"/>
         </w:numPr>
-      </w:pPr>
-      <w:r>
+        <w:rPr>
+          <w:color w:val="70AD47" w:themeColor="accent6"/>
+        </w:rPr>
+      </w:pPr>
+      <w:r>
+        <w:rPr>
+          <w:color w:val="70AD47" w:themeColor="accent6"/>
+        </w:rPr>
         <w:lastRenderedPageBreak/>
         <w:t>mission complete screen together with mission rank that will be written into the quest object</w:t>
       </w:r>
@@ -703,8 +721,14 @@
           <w:ilvl w:val="1"/>
           <w:numId w:val="2"/>
         </w:numPr>
-      </w:pPr>
-      <w:r>
+        <w:rPr>
+          <w:color w:val="70AD47" w:themeColor="accent6"/>
+        </w:rPr>
+      </w:pPr>
+      <w:r>
+        <w:rPr>
+          <w:color w:val="70AD47" w:themeColor="accent6"/>
+        </w:rPr>
         <w:t xml:space="preserve">mission failed message </w:t>
       </w:r>
     </w:p>
@@ -715,8 +739,14 @@
           <w:ilvl w:val="1"/>
           <w:numId w:val="2"/>
         </w:numPr>
-      </w:pPr>
-      <w:r>
+        <w:rPr>
+          <w:color w:val="70AD47" w:themeColor="accent6"/>
+        </w:rPr>
+      </w:pPr>
+      <w:r>
+        <w:rPr>
+          <w:color w:val="70AD47" w:themeColor="accent6"/>
+        </w:rPr>
         <w:t>transition to the main scene</w:t>
       </w:r>
     </w:p>
@@ -727,8 +757,14 @@
           <w:ilvl w:val="0"/>
           <w:numId w:val="2"/>
         </w:numPr>
-      </w:pPr>
-      <w:r>
+        <w:rPr>
+          <w:color w:val="70AD47" w:themeColor="accent6"/>
+        </w:rPr>
+      </w:pPr>
+      <w:r>
+        <w:rPr>
+          <w:color w:val="70AD47" w:themeColor="accent6"/>
+        </w:rPr>
         <w:t>Energy and mission failed penalty system</w:t>
       </w:r>
     </w:p>
@@ -739,9 +775,39 @@
           <w:ilvl w:val="1"/>
           <w:numId w:val="2"/>
         </w:numPr>
-      </w:pPr>
-      <w:r>
+        <w:rPr>
+          <w:color w:val="70AD47" w:themeColor="accent6"/>
+        </w:rPr>
+      </w:pPr>
+      <w:r>
+        <w:rPr>
+          <w:color w:val="70AD47" w:themeColor="accent6"/>
+        </w:rPr>
         <w:t>recharge with time</w:t>
+      </w:r>
+    </w:p>
+    <w:p>
+      <w:pPr>
+        <w:pStyle w:val="ListParagraph"/>
+        <w:numPr>
+          <w:ilvl w:val="0"/>
+          <w:numId w:val="2"/>
+        </w:numPr>
+        <w:rPr>
+          <w:color w:val="70AD47" w:themeColor="accent6"/>
+        </w:rPr>
+      </w:pPr>
+      <w:r>
+        <w:rPr>
+          <w:color w:val="70AD47" w:themeColor="accent6"/>
+        </w:rPr>
+        <w:t>Save game progress</w:t>
+      </w:r>
+      <w:r>
+        <w:rPr>
+          <w:color w:val="70AD47" w:themeColor="accent6"/>
+        </w:rPr>
+        <w:t xml:space="preserve"> to the disk</w:t>
       </w:r>
     </w:p>
     <w:p>

--- a/ClickUpAdventurers/Assets/_ClickUpAdventurers/Docs/ImplementationWorkflow.docx
+++ b/ClickUpAdventurers/Assets/_ClickUpAdventurers/Docs/ImplementationWorkflow.docx
@@ -801,13 +801,7 @@
         <w:rPr>
           <w:color w:val="70AD47" w:themeColor="accent6"/>
         </w:rPr>
-        <w:t>Save game progress</w:t>
-      </w:r>
-      <w:r>
-        <w:rPr>
-          <w:color w:val="70AD47" w:themeColor="accent6"/>
-        </w:rPr>
-        <w:t xml:space="preserve"> to the disk</w:t>
+        <w:t>Save game progress to the disk</w:t>
       </w:r>
     </w:p>
     <w:p>
@@ -829,14 +823,26 @@
           <w:ilvl w:val="1"/>
           <w:numId w:val="2"/>
         </w:numPr>
-      </w:pPr>
-      <w:r>
+        <w:rPr>
+          <w:color w:val="70AD47" w:themeColor="accent6"/>
+        </w:rPr>
+      </w:pPr>
+      <w:r>
+        <w:rPr>
+          <w:color w:val="70AD47" w:themeColor="accent6"/>
+        </w:rPr>
         <w:t xml:space="preserve">extend player classes to hold information for items (also take into account that it may have different meshes for </w:t>
       </w:r>
       <w:r>
+        <w:rPr>
+          <w:color w:val="70AD47" w:themeColor="accent6"/>
+        </w:rPr>
         <w:t>upgrades</w:t>
       </w:r>
       <w:r>
+        <w:rPr>
+          <w:color w:val="70AD47" w:themeColor="accent6"/>
+        </w:rPr>
         <w:t>)</w:t>
       </w:r>
     </w:p>
@@ -859,8 +865,14 @@
           <w:ilvl w:val="1"/>
           <w:numId w:val="2"/>
         </w:numPr>
-      </w:pPr>
-      <w:r>
+        <w:rPr>
+          <w:color w:val="70AD47" w:themeColor="accent6"/>
+        </w:rPr>
+      </w:pPr>
+      <w:r>
+        <w:rPr>
+          <w:color w:val="70AD47" w:themeColor="accent6"/>
+        </w:rPr>
         <w:t>load the battle scene with these upgrades</w:t>
       </w:r>
     </w:p>
@@ -922,6 +934,86 @@
       </w:pPr>
       <w:r>
         <w:t>shop where you can buy skills</w:t>
+      </w:r>
+    </w:p>
+    <w:p>
+      <w:pPr>
+        <w:pStyle w:val="ListParagraph"/>
+        <w:numPr>
+          <w:ilvl w:val="0"/>
+          <w:numId w:val="2"/>
+        </w:numPr>
+      </w:pPr>
+      <w:r>
+        <w:t>Status screen</w:t>
+      </w:r>
+    </w:p>
+    <w:p>
+      <w:pPr>
+        <w:pStyle w:val="ListParagraph"/>
+        <w:numPr>
+          <w:ilvl w:val="1"/>
+          <w:numId w:val="2"/>
+        </w:numPr>
+      </w:pPr>
+      <w:r>
+        <w:t>display items for all players</w:t>
+      </w:r>
+    </w:p>
+    <w:p>
+      <w:pPr>
+        <w:pStyle w:val="ListParagraph"/>
+        <w:numPr>
+          <w:ilvl w:val="1"/>
+          <w:numId w:val="2"/>
+        </w:numPr>
+      </w:pPr>
+      <w:r>
+        <w:t>display skills for all players</w:t>
+      </w:r>
+    </w:p>
+    <w:p>
+      <w:pPr>
+        <w:pStyle w:val="ListParagraph"/>
+        <w:numPr>
+          <w:ilvl w:val="1"/>
+          <w:numId w:val="2"/>
+        </w:numPr>
+      </w:pPr>
+      <w:r>
+        <w:t xml:space="preserve">display additional statistics (enemies killed, total money collected, total money </w:t>
+      </w:r>
+      <w:proofErr w:type="gramStart"/>
+      <w:r>
+        <w:t>spend</w:t>
+      </w:r>
+      <w:proofErr w:type="gramEnd"/>
+      <w:r>
+        <w:t>, current money, play time, etc.)</w:t>
+      </w:r>
+    </w:p>
+    <w:p>
+      <w:pPr>
+        <w:pStyle w:val="ListParagraph"/>
+        <w:numPr>
+          <w:ilvl w:val="0"/>
+          <w:numId w:val="2"/>
+        </w:numPr>
+      </w:pPr>
+      <w:r>
+        <w:t>Option menu</w:t>
+      </w:r>
+    </w:p>
+    <w:p>
+      <w:pPr>
+        <w:pStyle w:val="ListParagraph"/>
+        <w:numPr>
+          <w:ilvl w:val="1"/>
+          <w:numId w:val="2"/>
+        </w:numPr>
+      </w:pPr>
+      <w:r>
+        <w:t>reset all progress</w:t>
       </w:r>
     </w:p>
     <w:p>
@@ -1684,6 +1776,104 @@
       <w:szCs w:val="56"/>
     </w:rPr>
   </w:style>
+  <w:style w:type="character" w:styleId="CommentReference">
+    <w:name w:val="annotation reference"/>
+    <w:basedOn w:val="DefaultParagraphFont"/>
+    <w:uiPriority w:val="99"/>
+    <w:semiHidden/>
+    <w:unhideWhenUsed/>
+    <w:rsid w:val="00D52044"/>
+    <w:rPr>
+      <w:sz w:val="16"/>
+      <w:szCs w:val="16"/>
+    </w:rPr>
+  </w:style>
+  <w:style w:type="paragraph" w:styleId="CommentText">
+    <w:name w:val="annotation text"/>
+    <w:basedOn w:val="Normal"/>
+    <w:link w:val="CommentTextChar"/>
+    <w:uiPriority w:val="99"/>
+    <w:semiHidden/>
+    <w:unhideWhenUsed/>
+    <w:rsid w:val="00D52044"/>
+    <w:pPr>
+      <w:spacing w:line="240" w:lineRule="auto"/>
+    </w:pPr>
+    <w:rPr>
+      <w:sz w:val="20"/>
+      <w:szCs w:val="20"/>
+    </w:rPr>
+  </w:style>
+  <w:style w:type="character" w:customStyle="1" w:styleId="CommentTextChar">
+    <w:name w:val="Comment Text Char"/>
+    <w:basedOn w:val="DefaultParagraphFont"/>
+    <w:link w:val="CommentText"/>
+    <w:uiPriority w:val="99"/>
+    <w:semiHidden/>
+    <w:rsid w:val="00D52044"/>
+    <w:rPr>
+      <w:sz w:val="20"/>
+      <w:szCs w:val="20"/>
+    </w:rPr>
+  </w:style>
+  <w:style w:type="paragraph" w:styleId="CommentSubject">
+    <w:name w:val="annotation subject"/>
+    <w:basedOn w:val="CommentText"/>
+    <w:next w:val="CommentText"/>
+    <w:link w:val="CommentSubjectChar"/>
+    <w:uiPriority w:val="99"/>
+    <w:semiHidden/>
+    <w:unhideWhenUsed/>
+    <w:rsid w:val="00D52044"/>
+    <w:rPr>
+      <w:b/>
+      <w:bCs/>
+    </w:rPr>
+  </w:style>
+  <w:style w:type="character" w:customStyle="1" w:styleId="CommentSubjectChar">
+    <w:name w:val="Comment Subject Char"/>
+    <w:basedOn w:val="CommentTextChar"/>
+    <w:link w:val="CommentSubject"/>
+    <w:uiPriority w:val="99"/>
+    <w:semiHidden/>
+    <w:rsid w:val="00D52044"/>
+    <w:rPr>
+      <w:b/>
+      <w:bCs/>
+      <w:sz w:val="20"/>
+      <w:szCs w:val="20"/>
+    </w:rPr>
+  </w:style>
+  <w:style w:type="paragraph" w:styleId="BalloonText">
+    <w:name w:val="Balloon Text"/>
+    <w:basedOn w:val="Normal"/>
+    <w:link w:val="BalloonTextChar"/>
+    <w:uiPriority w:val="99"/>
+    <w:semiHidden/>
+    <w:unhideWhenUsed/>
+    <w:rsid w:val="00D52044"/>
+    <w:pPr>
+      <w:spacing w:after="0" w:line="240" w:lineRule="auto"/>
+    </w:pPr>
+    <w:rPr>
+      <w:rFonts w:ascii="Segoe UI" w:hAnsi="Segoe UI" w:cs="Segoe UI"/>
+      <w:sz w:val="18"/>
+      <w:szCs w:val="18"/>
+    </w:rPr>
+  </w:style>
+  <w:style w:type="character" w:customStyle="1" w:styleId="BalloonTextChar">
+    <w:name w:val="Balloon Text Char"/>
+    <w:basedOn w:val="DefaultParagraphFont"/>
+    <w:link w:val="BalloonText"/>
+    <w:uiPriority w:val="99"/>
+    <w:semiHidden/>
+    <w:rsid w:val="00D52044"/>
+    <w:rPr>
+      <w:rFonts w:ascii="Segoe UI" w:hAnsi="Segoe UI" w:cs="Segoe UI"/>
+      <w:sz w:val="18"/>
+      <w:szCs w:val="18"/>
+    </w:rPr>
+  </w:style>
 </w:styles>
 </file>
 
